--- a/README.docx
+++ b/README.docx
@@ -10,9 +10,9 @@
           <w:noProof/>
         </w:rPr>
         <w:drawing>
-          <wp:inline distT="0" distB="0" distL="0" distR="0" wp14:anchorId="404FD142" wp14:editId="0B097534">
+          <wp:inline distT="0" distB="0" distL="0" distR="0" wp14:anchorId="404FD142" wp14:editId="35DCC124">
             <wp:extent cx="5280378" cy="2794000"/>
-            <wp:effectExtent l="0" t="0" r="0" b="6350"/>
+            <wp:effectExtent l="19050" t="19050" r="15875" b="25400"/>
             <wp:docPr id="1" name="Picture 1" descr="A screenshot of a cell phone&#10;&#10;Description automatically generated"/>
             <wp:cNvGraphicFramePr>
               <a:graphicFrameLocks xmlns:a="http://schemas.openxmlformats.org/drawingml/2006/main" noChangeAspect="1"/>
@@ -38,6 +38,37 @@
                     <a:prstGeom prst="rect">
                       <a:avLst/>
                     </a:prstGeom>
+                    <a:ln>
+                      <a:gradFill>
+                        <a:gsLst>
+                          <a:gs pos="0">
+                            <a:schemeClr val="accent1">
+                              <a:lumMod val="5000"/>
+                              <a:lumOff val="95000"/>
+                            </a:schemeClr>
+                          </a:gs>
+                          <a:gs pos="74000">
+                            <a:schemeClr val="accent1">
+                              <a:lumMod val="45000"/>
+                              <a:lumOff val="55000"/>
+                            </a:schemeClr>
+                          </a:gs>
+                          <a:gs pos="83000">
+                            <a:schemeClr val="accent1">
+                              <a:lumMod val="45000"/>
+                              <a:lumOff val="55000"/>
+                            </a:schemeClr>
+                          </a:gs>
+                          <a:gs pos="100000">
+                            <a:schemeClr val="accent1">
+                              <a:lumMod val="30000"/>
+                              <a:lumOff val="70000"/>
+                            </a:schemeClr>
+                          </a:gs>
+                        </a:gsLst>
+                        <a:lin ang="5400000" scaled="1"/>
+                      </a:gradFill>
+                    </a:ln>
                   </pic:spPr>
                 </pic:pic>
               </a:graphicData>
@@ -97,10 +128,10 @@
         </w:rPr>
         <w:lastRenderedPageBreak/>
         <w:drawing>
-          <wp:inline distT="0" distB="0" distL="0" distR="0" wp14:anchorId="57DB64F1" wp14:editId="3F026622">
-            <wp:extent cx="5518150" cy="2919812"/>
-            <wp:effectExtent l="0" t="0" r="6350" b="0"/>
-            <wp:docPr id="3" name="Picture 3" descr="A screenshot of a social media post&#10;&#10;Description automatically generated"/>
+          <wp:inline distT="0" distB="0" distL="0" distR="0" wp14:anchorId="225222C4" wp14:editId="2FE8D15D">
+            <wp:extent cx="5544397" cy="2933700"/>
+            <wp:effectExtent l="0" t="0" r="0" b="0"/>
+            <wp:docPr id="5" name="Picture 5" descr="A screenshot of a social media post&#10;&#10;Description automatically generated"/>
             <wp:cNvGraphicFramePr>
               <a:graphicFrameLocks xmlns:a="http://schemas.openxmlformats.org/drawingml/2006/main" noChangeAspect="1"/>
             </wp:cNvGraphicFramePr>
@@ -112,7 +143,7 @@
                     <pic:cNvPicPr/>
                   </pic:nvPicPr>
                   <pic:blipFill>
-                    <a:blip r:embed="rId10"/>
+                    <a:blip r:embed="rId11"/>
                     <a:stretch>
                       <a:fillRect/>
                     </a:stretch>
@@ -120,7 +151,7 @@
                   <pic:spPr>
                     <a:xfrm>
                       <a:off x="0" y="0"/>
-                      <a:ext cx="5519431" cy="2920490"/>
+                      <a:ext cx="5547350" cy="2935263"/>
                     </a:xfrm>
                     <a:prstGeom prst="rect">
                       <a:avLst/>
@@ -157,7 +188,7 @@
                     </pic:cNvPicPr>
                   </pic:nvPicPr>
                   <pic:blipFill>
-                    <a:blip r:embed="rId11" cstate="print">
+                    <a:blip r:embed="rId12" cstate="print">
                       <a:extLst>
                         <a:ext uri="{28A0092B-C50C-407E-A947-70E740481C1C}">
                           <a14:useLocalDpi xmlns:a14="http://schemas.microsoft.com/office/drawing/2010/main" val="0"/>
@@ -974,6 +1005,21 @@
 </file>
 
 <file path=customXml/item1.xml><?xml version="1.0" encoding="utf-8"?>
+<p:properties xmlns:p="http://schemas.microsoft.com/office/2006/metadata/properties" xmlns:xsi="http://www.w3.org/2001/XMLSchema-instance" xmlns:pc="http://schemas.microsoft.com/office/infopath/2007/PartnerControls">
+  <documentManagement/>
+</p:properties>
+</file>
+
+<file path=customXml/item2.xml><?xml version="1.0" encoding="utf-8"?>
+<?mso-contentType ?>
+<FormTemplates xmlns="http://schemas.microsoft.com/sharepoint/v3/contenttype/forms">
+  <Display>DocumentLibraryForm</Display>
+  <Edit>DocumentLibraryForm</Edit>
+  <New>DocumentLibraryForm</New>
+</FormTemplates>
+</file>
+
+<file path=customXml/item3.xml><?xml version="1.0" encoding="utf-8"?>
 <ct:contentTypeSchema xmlns:ct="http://schemas.microsoft.com/office/2006/metadata/contentType" xmlns:ma="http://schemas.microsoft.com/office/2006/metadata/properties/metaAttributes" ct:_="" ma:_="" ma:contentTypeName="Document" ma:contentTypeID="0x010100CBCF0BD882A8A1459D8FEB8314C9A460" ma:contentTypeVersion="12" ma:contentTypeDescription="Create a new document." ma:contentTypeScope="" ma:versionID="c2e4d0c6319ee2aa81cec8f73c2529aa">
   <xsd:schema xmlns:xsd="http://www.w3.org/2001/XMLSchema" xmlns:xs="http://www.w3.org/2001/XMLSchema" xmlns:p="http://schemas.microsoft.com/office/2006/metadata/properties" xmlns:ns3="32341281-fe5d-409b-8c25-55c0bd68faa5" xmlns:ns4="39461ef5-2f6e-4430-b4e9-6a4d7d5f75c3" targetNamespace="http://schemas.microsoft.com/office/2006/metadata/properties" ma:root="true" ma:fieldsID="39a03fafce1feac15b6e1862d5f5c11a" ns3:_="" ns4:_="">
     <xsd:import namespace="32341281-fe5d-409b-8c25-55c0bd68faa5"/>
@@ -1190,22 +1236,24 @@
 </ct:contentTypeSchema>
 </file>
 
-<file path=customXml/item2.xml><?xml version="1.0" encoding="utf-8"?>
-<?mso-contentType ?>
-<FormTemplates xmlns="http://schemas.microsoft.com/sharepoint/v3/contenttype/forms">
-  <Display>DocumentLibraryForm</Display>
-  <Edit>DocumentLibraryForm</Edit>
-  <New>DocumentLibraryForm</New>
-</FormTemplates>
+<file path=customXml/itemProps1.xml><?xml version="1.0" encoding="utf-8"?>
+<ds:datastoreItem xmlns:ds="http://schemas.openxmlformats.org/officeDocument/2006/customXml" ds:itemID="{987EA573-0E23-4F3D-881A-53FA28BA610F}">
+  <ds:schemaRefs>
+    <ds:schemaRef ds:uri="http://schemas.microsoft.com/office/2006/metadata/properties"/>
+    <ds:schemaRef ds:uri="http://schemas.microsoft.com/office/infopath/2007/PartnerControls"/>
+  </ds:schemaRefs>
+</ds:datastoreItem>
 </file>
 
-<file path=customXml/item3.xml><?xml version="1.0" encoding="utf-8"?>
-<p:properties xmlns:p="http://schemas.microsoft.com/office/2006/metadata/properties" xmlns:xsi="http://www.w3.org/2001/XMLSchema-instance" xmlns:pc="http://schemas.microsoft.com/office/infopath/2007/PartnerControls">
-  <documentManagement/>
-</p:properties>
+<file path=customXml/itemProps2.xml><?xml version="1.0" encoding="utf-8"?>
+<ds:datastoreItem xmlns:ds="http://schemas.openxmlformats.org/officeDocument/2006/customXml" ds:itemID="{DDF96CE1-1985-418D-AF64-936B836B793C}">
+  <ds:schemaRefs>
+    <ds:schemaRef ds:uri="http://schemas.microsoft.com/sharepoint/v3/contenttype/forms"/>
+  </ds:schemaRefs>
+</ds:datastoreItem>
 </file>
 
-<file path=customXml/itemProps1.xml><?xml version="1.0" encoding="utf-8"?>
+<file path=customXml/itemProps3.xml><?xml version="1.0" encoding="utf-8"?>
 <ds:datastoreItem xmlns:ds="http://schemas.openxmlformats.org/officeDocument/2006/customXml" ds:itemID="{BEEF716A-CC95-4486-BF53-4FC1294E542F}">
   <ds:schemaRefs>
     <ds:schemaRef ds:uri="http://schemas.microsoft.com/office/2006/metadata/contentType"/>
@@ -1222,21 +1270,4 @@
     <ds:schemaRef ds:uri="http://schemas.microsoft.com/internal/obd"/>
   </ds:schemaRefs>
 </ds:datastoreItem>
-</file>
-
-<file path=customXml/itemProps2.xml><?xml version="1.0" encoding="utf-8"?>
-<ds:datastoreItem xmlns:ds="http://schemas.openxmlformats.org/officeDocument/2006/customXml" ds:itemID="{DDF96CE1-1985-418D-AF64-936B836B793C}">
-  <ds:schemaRefs>
-    <ds:schemaRef ds:uri="http://schemas.microsoft.com/sharepoint/v3/contenttype/forms"/>
-  </ds:schemaRefs>
-</ds:datastoreItem>
-</file>
-
-<file path=customXml/itemProps3.xml><?xml version="1.0" encoding="utf-8"?>
-<ds:datastoreItem xmlns:ds="http://schemas.openxmlformats.org/officeDocument/2006/customXml" ds:itemID="{987EA573-0E23-4F3D-881A-53FA28BA610F}">
-  <ds:schemaRefs>
-    <ds:schemaRef ds:uri="http://schemas.microsoft.com/office/2006/metadata/properties"/>
-    <ds:schemaRef ds:uri="http://schemas.microsoft.com/office/infopath/2007/PartnerControls"/>
-  </ds:schemaRefs>
-</ds:datastoreItem>
 </file>